--- a/Risk-assessment-v0.1.docx
+++ b/Risk-assessment-v0.1.docx
@@ -31,8 +31,6 @@
         </w:rPr>
         <w:t>Risk Assessment v0.1</w:t>
       </w:r>
-      <w:bookmarkStart w:id="0" w:name="_GoBack"/>
-      <w:bookmarkEnd w:id="0"/>
     </w:p>
     <w:p>
       <w:pPr>
@@ -55,6 +53,19 @@
         <w:jc w:val="both"/>
         <w:rPr>
           <w:rFonts w:hint="default" w:ascii="Calibri" w:hAnsi="Calibri" w:cs="Calibri"/>
+          <w:b w:val="0"/>
+          <w:bCs w:val="0"/>
+          <w:i/>
+          <w:iCs/>
+          <w:sz w:val="32"/>
+          <w:szCs w:val="32"/>
+          <w:u w:val="none"/>
+          <w:lang w:val="en-US"/>
+        </w:rPr>
+      </w:pPr>
+      <w:r>
+        <w:rPr>
+          <w:rFonts w:hint="default" w:ascii="Calibri" w:hAnsi="Calibri" w:cs="Calibri"/>
           <w:b/>
           <w:bCs/>
           <w:i/>
@@ -64,11 +75,183 @@
           <w:u w:val="none"/>
           <w:lang w:val="el-GR"/>
         </w:rPr>
-      </w:pPr>
+        <w:t xml:space="preserve">ΣΕΚΛΕΙΖΙΩΤΗΣ ΒΑΣΙΛΕΙΟΣ ΑΜ: </w:t>
+      </w:r>
+      <w:r>
+        <w:rPr>
+          <w:rFonts w:hint="default" w:ascii="Calibri" w:hAnsi="Calibri" w:cs="Calibri"/>
+          <w:b w:val="0"/>
+          <w:bCs w:val="0"/>
+          <w:i/>
+          <w:iCs/>
+          <w:sz w:val="32"/>
+          <w:szCs w:val="32"/>
+          <w:u w:val="none"/>
+          <w:lang w:val="el-GR"/>
+        </w:rPr>
+        <w:t>1067513 (</w:t>
+      </w:r>
+      <w:r>
+        <w:rPr>
+          <w:rFonts w:hint="default" w:ascii="Calibri" w:hAnsi="Calibri" w:cs="Calibri"/>
+          <w:b w:val="0"/>
+          <w:bCs w:val="0"/>
+          <w:i/>
+          <w:iCs/>
+          <w:sz w:val="32"/>
+          <w:szCs w:val="32"/>
+          <w:u w:val="none"/>
+          <w:lang w:val="en-US"/>
+        </w:rPr>
+        <w:t>editor)</w:t>
+      </w:r>
     </w:p>
     <w:p>
       <w:pPr>
         <w:jc w:val="both"/>
+        <w:rPr>
+          <w:rFonts w:hint="default" w:ascii="Calibri" w:hAnsi="Calibri" w:cs="Calibri"/>
+          <w:b w:val="0"/>
+          <w:bCs w:val="0"/>
+          <w:i/>
+          <w:iCs/>
+          <w:sz w:val="32"/>
+          <w:szCs w:val="32"/>
+          <w:u w:val="none"/>
+          <w:lang w:val="en-US"/>
+        </w:rPr>
+      </w:pPr>
+      <w:r>
+        <w:rPr>
+          <w:rFonts w:hint="default" w:ascii="Calibri" w:hAnsi="Calibri" w:cs="Calibri"/>
+          <w:b w:val="0"/>
+          <w:bCs w:val="0"/>
+          <w:i/>
+          <w:iCs/>
+          <w:sz w:val="32"/>
+          <w:szCs w:val="32"/>
+          <w:u w:val="none"/>
+          <w:lang w:val="en-US"/>
+        </w:rPr>
+        <w:t xml:space="preserve">email: </w:t>
+      </w:r>
+      <w:r>
+        <w:rPr>
+          <w:rFonts w:hint="default" w:ascii="Calibri" w:hAnsi="Calibri" w:cs="Calibri"/>
+          <w:b w:val="0"/>
+          <w:bCs w:val="0"/>
+          <w:i/>
+          <w:iCs/>
+          <w:sz w:val="32"/>
+          <w:szCs w:val="32"/>
+          <w:u w:val="none"/>
+          <w:lang w:val="en-US"/>
+        </w:rPr>
+        <w:fldChar w:fldCharType="begin"/>
+      </w:r>
+      <w:r>
+        <w:rPr>
+          <w:rFonts w:hint="default" w:ascii="Calibri" w:hAnsi="Calibri" w:cs="Calibri"/>
+          <w:b w:val="0"/>
+          <w:bCs w:val="0"/>
+          <w:i/>
+          <w:iCs/>
+          <w:sz w:val="32"/>
+          <w:szCs w:val="32"/>
+          <w:u w:val="none"/>
+          <w:lang w:val="en-US"/>
+        </w:rPr>
+        <w:instrText xml:space="preserve"> HYPERLINK "mailto:sekliziotaki@gmail.com" </w:instrText>
+      </w:r>
+      <w:r>
+        <w:rPr>
+          <w:rFonts w:hint="default" w:ascii="Calibri" w:hAnsi="Calibri" w:cs="Calibri"/>
+          <w:b w:val="0"/>
+          <w:bCs w:val="0"/>
+          <w:i/>
+          <w:iCs/>
+          <w:sz w:val="32"/>
+          <w:szCs w:val="32"/>
+          <w:u w:val="none"/>
+          <w:lang w:val="en-US"/>
+        </w:rPr>
+        <w:fldChar w:fldCharType="separate"/>
+      </w:r>
+      <w:r>
+        <w:rPr>
+          <w:rStyle w:val="4"/>
+          <w:rFonts w:hint="default" w:ascii="Calibri" w:hAnsi="Calibri" w:cs="Calibri"/>
+          <w:b w:val="0"/>
+          <w:bCs w:val="0"/>
+          <w:i/>
+          <w:iCs/>
+          <w:sz w:val="32"/>
+          <w:szCs w:val="32"/>
+          <w:lang w:val="en-US"/>
+        </w:rPr>
+        <w:t>sekliziotaki@gmail.com</w:t>
+      </w:r>
+      <w:r>
+        <w:rPr>
+          <w:rFonts w:hint="default" w:ascii="Calibri" w:hAnsi="Calibri" w:cs="Calibri"/>
+          <w:b w:val="0"/>
+          <w:bCs w:val="0"/>
+          <w:i/>
+          <w:iCs/>
+          <w:sz w:val="32"/>
+          <w:szCs w:val="32"/>
+          <w:u w:val="none"/>
+          <w:lang w:val="en-US"/>
+        </w:rPr>
+        <w:fldChar w:fldCharType="end"/>
+      </w:r>
+      <w:r>
+        <w:rPr>
+          <w:rFonts w:hint="default" w:ascii="Calibri" w:hAnsi="Calibri" w:cs="Calibri"/>
+          <w:b w:val="0"/>
+          <w:bCs w:val="0"/>
+          <w:i/>
+          <w:iCs/>
+          <w:sz w:val="32"/>
+          <w:szCs w:val="32"/>
+          <w:u w:val="none"/>
+          <w:lang w:val="en-US"/>
+        </w:rPr>
+        <w:t xml:space="preserve"> </w:t>
+      </w:r>
+    </w:p>
+    <w:p>
+      <w:pPr>
+        <w:jc w:val="both"/>
+        <w:rPr>
+          <w:rFonts w:hint="default" w:ascii="Calibri" w:hAnsi="Calibri" w:cs="Calibri"/>
+          <w:b w:val="0"/>
+          <w:bCs w:val="0"/>
+          <w:i/>
+          <w:iCs/>
+          <w:sz w:val="32"/>
+          <w:szCs w:val="32"/>
+          <w:u w:val="none"/>
+          <w:lang w:val="en-US"/>
+        </w:rPr>
+      </w:pPr>
+    </w:p>
+    <w:p>
+      <w:pPr>
+        <w:jc w:val="both"/>
+        <w:rPr>
+          <w:rFonts w:hint="default" w:ascii="Calibri" w:hAnsi="Calibri" w:cs="Calibri"/>
+          <w:b w:val="0"/>
+          <w:bCs w:val="0"/>
+          <w:i/>
+          <w:iCs/>
+          <w:sz w:val="32"/>
+          <w:szCs w:val="32"/>
+          <w:u w:val="none"/>
+          <w:lang w:val="en-US"/>
+        </w:rPr>
+      </w:pPr>
+      <w:r>
         <w:rPr>
           <w:rFonts w:hint="default" w:ascii="Calibri" w:hAnsi="Calibri" w:cs="Calibri"/>
           <w:b/>
@@ -80,7 +263,36 @@
           <w:u w:val="none"/>
           <w:lang w:val="el-GR"/>
         </w:rPr>
-      </w:pPr>
+        <w:t>ΤΣΙΝΤΖΕΛΗΣ ΔΗΜΗΤΡΙΟΣ ΑΜ:</w:t>
+      </w:r>
+      <w:r>
+        <w:rPr>
+          <w:rFonts w:hint="default" w:ascii="Calibri" w:hAnsi="Calibri" w:cs="Calibri"/>
+          <w:b w:val="0"/>
+          <w:bCs w:val="0"/>
+          <w:i/>
+          <w:iCs/>
+          <w:sz w:val="32"/>
+          <w:szCs w:val="32"/>
+          <w:u w:val="none"/>
+          <w:lang w:val="el-GR"/>
+        </w:rPr>
+        <w:t xml:space="preserve"> 1067370</w:t>
+      </w:r>
+      <w:r>
+        <w:rPr>
+          <w:rFonts w:hint="default" w:ascii="Calibri" w:hAnsi="Calibri" w:cs="Calibri"/>
+          <w:b w:val="0"/>
+          <w:bCs w:val="0"/>
+          <w:i/>
+          <w:iCs/>
+          <w:sz w:val="32"/>
+          <w:szCs w:val="32"/>
+          <w:u w:val="none"/>
+          <w:lang w:val="en-US"/>
+        </w:rPr>
+        <w:t xml:space="preserve"> (contributor)</w:t>
+      </w:r>
     </w:p>
     <w:p>
       <w:pPr>
@@ -100,475 +312,98 @@
       <w:r>
         <w:rPr>
           <w:rFonts w:hint="default" w:ascii="Calibri" w:hAnsi="Calibri" w:cs="Calibri"/>
-          <w:b/>
-          <w:bCs/>
+          <w:b w:val="0"/>
+          <w:bCs w:val="0"/>
+          <w:i/>
+          <w:iCs/>
+          <w:sz w:val="32"/>
+          <w:szCs w:val="32"/>
+          <w:u w:val="none"/>
+          <w:lang w:val="en-US"/>
+        </w:rPr>
+        <w:t xml:space="preserve">email: </w:t>
+      </w:r>
+      <w:r>
+        <w:rPr>
+          <w:rFonts w:hint="default" w:ascii="Calibri" w:hAnsi="Calibri" w:cs="Calibri"/>
+          <w:b w:val="0"/>
+          <w:bCs w:val="0"/>
+          <w:i/>
+          <w:iCs/>
+          <w:sz w:val="32"/>
+          <w:szCs w:val="32"/>
+          <w:u w:val="none"/>
+          <w:lang w:val="en-US"/>
+        </w:rPr>
+        <w:fldChar w:fldCharType="begin"/>
+      </w:r>
+      <w:r>
+        <w:rPr>
+          <w:rFonts w:hint="default" w:ascii="Calibri" w:hAnsi="Calibri" w:cs="Calibri"/>
+          <w:b w:val="0"/>
+          <w:bCs w:val="0"/>
+          <w:i/>
+          <w:iCs/>
+          <w:sz w:val="32"/>
+          <w:szCs w:val="32"/>
+          <w:u w:val="none"/>
+          <w:lang w:val="en-US"/>
+        </w:rPr>
+        <w:instrText xml:space="preserve"> HYPERLINK "mailto:j.tsintzelis@gmail.com" </w:instrText>
+      </w:r>
+      <w:r>
+        <w:rPr>
+          <w:rFonts w:hint="default" w:ascii="Calibri" w:hAnsi="Calibri" w:cs="Calibri"/>
+          <w:b w:val="0"/>
+          <w:bCs w:val="0"/>
+          <w:i/>
+          <w:iCs/>
+          <w:sz w:val="32"/>
+          <w:szCs w:val="32"/>
+          <w:u w:val="none"/>
+          <w:lang w:val="en-US"/>
+        </w:rPr>
+        <w:fldChar w:fldCharType="separate"/>
+      </w:r>
+      <w:r>
+        <w:rPr>
+          <w:rStyle w:val="4"/>
+          <w:rFonts w:hint="default" w:ascii="Calibri" w:hAnsi="Calibri" w:cs="Calibri"/>
+          <w:b w:val="0"/>
+          <w:bCs w:val="0"/>
+          <w:i/>
+          <w:iCs/>
+          <w:sz w:val="32"/>
+          <w:szCs w:val="32"/>
+          <w:lang w:val="en-US"/>
+        </w:rPr>
+        <w:t>j.tsintzelis@gmail.com</w:t>
+      </w:r>
+      <w:r>
+        <w:rPr>
+          <w:rFonts w:hint="default" w:ascii="Calibri" w:hAnsi="Calibri" w:cs="Calibri"/>
+          <w:b w:val="0"/>
+          <w:bCs w:val="0"/>
+          <w:i/>
+          <w:iCs/>
+          <w:sz w:val="32"/>
+          <w:szCs w:val="32"/>
+          <w:u w:val="none"/>
+          <w:lang w:val="en-US"/>
+        </w:rPr>
+        <w:fldChar w:fldCharType="end"/>
+      </w:r>
+      <w:r>
+        <w:rPr>
+          <w:rFonts w:hint="default" w:ascii="Calibri" w:hAnsi="Calibri" w:cs="Calibri"/>
+          <w:b w:val="0"/>
+          <w:bCs w:val="0"/>
           <w:i/>
           <w:iCs/>
           <w:sz w:val="32"/>
           <w:szCs w:val="32"/>
           <w:u w:val="none"/>
           <w:lang w:val="el-GR"/>
-        </w:rPr>
-        <w:t xml:space="preserve">ΣΕΚΛΕΙΖΙΩΤΗΣ ΒΑΣΙΛΕΙΟΣ ΑΜ: </w:t>
-      </w:r>
-      <w:r>
-        <w:rPr>
-          <w:rFonts w:hint="default" w:ascii="Calibri" w:hAnsi="Calibri" w:cs="Calibri"/>
-          <w:b w:val="0"/>
-          <w:bCs w:val="0"/>
-          <w:i/>
-          <w:iCs/>
-          <w:sz w:val="32"/>
-          <w:szCs w:val="32"/>
-          <w:u w:val="none"/>
-          <w:lang w:val="el-GR"/>
-        </w:rPr>
-        <w:t>1067513</w:t>
-      </w:r>
-    </w:p>
-    <w:p>
-      <w:pPr>
-        <w:jc w:val="both"/>
-        <w:rPr>
-          <w:rFonts w:hint="default" w:ascii="Calibri" w:hAnsi="Calibri" w:cs="Calibri"/>
-          <w:b w:val="0"/>
-          <w:bCs w:val="0"/>
-          <w:i/>
-          <w:iCs/>
-          <w:sz w:val="32"/>
-          <w:szCs w:val="32"/>
-          <w:u w:val="none"/>
-          <w:lang w:val="en-US"/>
-        </w:rPr>
-      </w:pPr>
-      <w:r>
-        <w:rPr>
-          <w:rFonts w:hint="default" w:ascii="Calibri" w:hAnsi="Calibri" w:cs="Calibri"/>
-          <w:b w:val="0"/>
-          <w:bCs w:val="0"/>
-          <w:i/>
-          <w:iCs/>
-          <w:sz w:val="32"/>
-          <w:szCs w:val="32"/>
-          <w:u w:val="none"/>
-          <w:lang w:val="en-US"/>
-        </w:rPr>
-        <w:t xml:space="preserve">email: </w:t>
-      </w:r>
-      <w:r>
-        <w:rPr>
-          <w:rFonts w:hint="default" w:ascii="Calibri" w:hAnsi="Calibri" w:cs="Calibri"/>
-          <w:b w:val="0"/>
-          <w:bCs w:val="0"/>
-          <w:i/>
-          <w:iCs/>
-          <w:sz w:val="32"/>
-          <w:szCs w:val="32"/>
-          <w:u w:val="none"/>
-          <w:lang w:val="en-US"/>
-        </w:rPr>
-        <w:fldChar w:fldCharType="begin"/>
-      </w:r>
-      <w:r>
-        <w:rPr>
-          <w:rFonts w:hint="default" w:ascii="Calibri" w:hAnsi="Calibri" w:cs="Calibri"/>
-          <w:b w:val="0"/>
-          <w:bCs w:val="0"/>
-          <w:i/>
-          <w:iCs/>
-          <w:sz w:val="32"/>
-          <w:szCs w:val="32"/>
-          <w:u w:val="none"/>
-          <w:lang w:val="en-US"/>
-        </w:rPr>
-        <w:instrText xml:space="preserve"> HYPERLINK "mailto:sekliziotaki@gmail.com" </w:instrText>
-      </w:r>
-      <w:r>
-        <w:rPr>
-          <w:rFonts w:hint="default" w:ascii="Calibri" w:hAnsi="Calibri" w:cs="Calibri"/>
-          <w:b w:val="0"/>
-          <w:bCs w:val="0"/>
-          <w:i/>
-          <w:iCs/>
-          <w:sz w:val="32"/>
-          <w:szCs w:val="32"/>
-          <w:u w:val="none"/>
-          <w:lang w:val="en-US"/>
-        </w:rPr>
-        <w:fldChar w:fldCharType="separate"/>
-      </w:r>
-      <w:r>
-        <w:rPr>
-          <w:rStyle w:val="4"/>
-          <w:rFonts w:hint="default" w:ascii="Calibri" w:hAnsi="Calibri" w:cs="Calibri"/>
-          <w:b w:val="0"/>
-          <w:bCs w:val="0"/>
-          <w:i/>
-          <w:iCs/>
-          <w:sz w:val="32"/>
-          <w:szCs w:val="32"/>
-          <w:lang w:val="en-US"/>
-        </w:rPr>
-        <w:t>sekliziotaki@gmail.com</w:t>
-      </w:r>
-      <w:r>
-        <w:rPr>
-          <w:rFonts w:hint="default" w:ascii="Calibri" w:hAnsi="Calibri" w:cs="Calibri"/>
-          <w:b w:val="0"/>
-          <w:bCs w:val="0"/>
-          <w:i/>
-          <w:iCs/>
-          <w:sz w:val="32"/>
-          <w:szCs w:val="32"/>
-          <w:u w:val="none"/>
-          <w:lang w:val="en-US"/>
-        </w:rPr>
-        <w:fldChar w:fldCharType="end"/>
-      </w:r>
-      <w:r>
-        <w:rPr>
-          <w:rFonts w:hint="default" w:ascii="Calibri" w:hAnsi="Calibri" w:cs="Calibri"/>
-          <w:b w:val="0"/>
-          <w:bCs w:val="0"/>
-          <w:i/>
-          <w:iCs/>
-          <w:sz w:val="32"/>
-          <w:szCs w:val="32"/>
-          <w:u w:val="none"/>
-          <w:lang w:val="en-US"/>
-        </w:rPr>
-        <w:t xml:space="preserve"> </w:t>
-      </w:r>
-    </w:p>
-    <w:p>
-      <w:pPr>
-        <w:jc w:val="both"/>
-        <w:rPr>
-          <w:rFonts w:hint="default" w:ascii="Calibri" w:hAnsi="Calibri" w:cs="Calibri"/>
-          <w:b w:val="0"/>
-          <w:bCs w:val="0"/>
-          <w:i/>
-          <w:iCs/>
-          <w:sz w:val="32"/>
-          <w:szCs w:val="32"/>
-          <w:u w:val="none"/>
-          <w:lang w:val="el-GR"/>
-        </w:rPr>
-      </w:pPr>
-    </w:p>
-    <w:p>
-      <w:pPr>
-        <w:jc w:val="both"/>
-        <w:rPr>
-          <w:rFonts w:hint="default" w:ascii="Calibri" w:hAnsi="Calibri" w:cs="Calibri"/>
-          <w:b w:val="0"/>
-          <w:bCs w:val="0"/>
-          <w:i/>
-          <w:iCs/>
-          <w:sz w:val="32"/>
-          <w:szCs w:val="32"/>
-          <w:u w:val="none"/>
-          <w:lang w:val="el-GR"/>
-        </w:rPr>
-      </w:pPr>
-      <w:r>
-        <w:rPr>
-          <w:rFonts w:hint="default" w:ascii="Calibri" w:hAnsi="Calibri" w:cs="Calibri"/>
-          <w:b/>
-          <w:bCs/>
-          <w:i/>
-          <w:iCs/>
-          <w:sz w:val="32"/>
-          <w:szCs w:val="32"/>
-          <w:u w:val="none"/>
-          <w:lang w:val="el-GR"/>
-        </w:rPr>
-        <w:t>ΤΣΙΝΤΖΕΛΗΣ ΔΗΜΗΤΡΙΟΣ ΑΜ:</w:t>
-      </w:r>
-      <w:r>
-        <w:rPr>
-          <w:rFonts w:hint="default" w:ascii="Calibri" w:hAnsi="Calibri" w:cs="Calibri"/>
-          <w:b w:val="0"/>
-          <w:bCs w:val="0"/>
-          <w:i/>
-          <w:iCs/>
-          <w:sz w:val="32"/>
-          <w:szCs w:val="32"/>
-          <w:u w:val="none"/>
-          <w:lang w:val="el-GR"/>
-        </w:rPr>
-        <w:t xml:space="preserve"> 1067370</w:t>
-      </w:r>
-    </w:p>
-    <w:p>
-      <w:pPr>
-        <w:jc w:val="both"/>
-        <w:rPr>
-          <w:rFonts w:hint="default" w:ascii="Calibri" w:hAnsi="Calibri" w:cs="Calibri"/>
-          <w:b w:val="0"/>
-          <w:bCs w:val="0"/>
-          <w:i/>
-          <w:iCs/>
-          <w:sz w:val="32"/>
-          <w:szCs w:val="32"/>
-          <w:u w:val="none"/>
-          <w:lang w:val="el-GR"/>
-        </w:rPr>
-      </w:pPr>
-      <w:r>
-        <w:rPr>
-          <w:rFonts w:hint="default" w:ascii="Calibri" w:hAnsi="Calibri" w:cs="Calibri"/>
-          <w:b w:val="0"/>
-          <w:bCs w:val="0"/>
-          <w:i/>
-          <w:iCs/>
-          <w:sz w:val="32"/>
-          <w:szCs w:val="32"/>
-          <w:u w:val="none"/>
-          <w:lang w:val="en-US"/>
-        </w:rPr>
-        <w:t xml:space="preserve">email: </w:t>
-      </w:r>
-      <w:r>
-        <w:rPr>
-          <w:rFonts w:hint="default" w:ascii="Calibri" w:hAnsi="Calibri" w:cs="Calibri"/>
-          <w:b w:val="0"/>
-          <w:bCs w:val="0"/>
-          <w:i/>
-          <w:iCs/>
-          <w:sz w:val="32"/>
-          <w:szCs w:val="32"/>
-          <w:u w:val="none"/>
-          <w:lang w:val="en-US"/>
-        </w:rPr>
-        <w:fldChar w:fldCharType="begin"/>
-      </w:r>
-      <w:r>
-        <w:rPr>
-          <w:rFonts w:hint="default" w:ascii="Calibri" w:hAnsi="Calibri" w:cs="Calibri"/>
-          <w:b w:val="0"/>
-          <w:bCs w:val="0"/>
-          <w:i/>
-          <w:iCs/>
-          <w:sz w:val="32"/>
-          <w:szCs w:val="32"/>
-          <w:u w:val="none"/>
-          <w:lang w:val="en-US"/>
-        </w:rPr>
-        <w:instrText xml:space="preserve"> HYPERLINK "mailto:j.tsintzelis@gmail.com" </w:instrText>
-      </w:r>
-      <w:r>
-        <w:rPr>
-          <w:rFonts w:hint="default" w:ascii="Calibri" w:hAnsi="Calibri" w:cs="Calibri"/>
-          <w:b w:val="0"/>
-          <w:bCs w:val="0"/>
-          <w:i/>
-          <w:iCs/>
-          <w:sz w:val="32"/>
-          <w:szCs w:val="32"/>
-          <w:u w:val="none"/>
-          <w:lang w:val="en-US"/>
-        </w:rPr>
-        <w:fldChar w:fldCharType="separate"/>
-      </w:r>
-      <w:r>
-        <w:rPr>
-          <w:rStyle w:val="4"/>
-          <w:rFonts w:hint="default" w:ascii="Calibri" w:hAnsi="Calibri" w:cs="Calibri"/>
-          <w:b w:val="0"/>
-          <w:bCs w:val="0"/>
-          <w:i/>
-          <w:iCs/>
-          <w:sz w:val="32"/>
-          <w:szCs w:val="32"/>
-          <w:lang w:val="en-US"/>
-        </w:rPr>
-        <w:t>j.tsintzelis@gmail.com</w:t>
-      </w:r>
-      <w:r>
-        <w:rPr>
-          <w:rFonts w:hint="default" w:ascii="Calibri" w:hAnsi="Calibri" w:cs="Calibri"/>
-          <w:b w:val="0"/>
-          <w:bCs w:val="0"/>
-          <w:i/>
-          <w:iCs/>
-          <w:sz w:val="32"/>
-          <w:szCs w:val="32"/>
-          <w:u w:val="none"/>
-          <w:lang w:val="en-US"/>
-        </w:rPr>
-        <w:fldChar w:fldCharType="end"/>
-      </w:r>
-      <w:r>
-        <w:rPr>
-          <w:rFonts w:hint="default" w:ascii="Calibri" w:hAnsi="Calibri" w:cs="Calibri"/>
-          <w:b w:val="0"/>
-          <w:bCs w:val="0"/>
-          <w:i/>
-          <w:iCs/>
-          <w:sz w:val="32"/>
-          <w:szCs w:val="32"/>
-          <w:u w:val="none"/>
-          <w:lang w:val="el-GR"/>
-        </w:rPr>
-        <w:t xml:space="preserve"> </w:t>
-      </w:r>
-    </w:p>
-    <w:p/>
-    <w:p>
-      <w:pPr>
-        <w:jc w:val="both"/>
-        <w:rPr>
-          <w:rFonts w:hint="default" w:ascii="Calibri" w:hAnsi="Calibri" w:cs="Calibri"/>
-          <w:b w:val="0"/>
-          <w:bCs w:val="0"/>
-          <w:i/>
-          <w:iCs/>
-          <w:sz w:val="32"/>
-          <w:szCs w:val="32"/>
-          <w:u w:val="none"/>
-          <w:lang w:val="el-GR"/>
-        </w:rPr>
-      </w:pPr>
-      <w:r>
-        <w:rPr>
-          <w:rFonts w:hint="default" w:ascii="Calibri" w:hAnsi="Calibri" w:cs="Calibri"/>
-          <w:b/>
-          <w:bCs/>
-          <w:i/>
-          <w:iCs/>
-          <w:sz w:val="32"/>
-          <w:szCs w:val="32"/>
-          <w:u w:val="none"/>
-          <w:lang w:val="el-GR"/>
-        </w:rPr>
-        <w:t xml:space="preserve">ΜΗΤΡΟΜΑΡΑΣ ΓΕΩΡΓΙΟΣ ΑΜ: </w:t>
-      </w:r>
-      <w:r>
-        <w:rPr>
-          <w:rFonts w:hint="default" w:ascii="Calibri" w:hAnsi="Calibri" w:cs="Calibri"/>
-          <w:b w:val="0"/>
-          <w:bCs w:val="0"/>
-          <w:i/>
-          <w:iCs/>
-          <w:sz w:val="32"/>
-          <w:szCs w:val="32"/>
-          <w:u w:val="none"/>
-          <w:lang w:val="el-GR"/>
-        </w:rPr>
-        <w:t>1070907</w:t>
-      </w:r>
-    </w:p>
-    <w:p>
-      <w:pPr>
-        <w:jc w:val="both"/>
-        <w:rPr>
-          <w:rFonts w:hint="default" w:ascii="Calibri" w:hAnsi="Calibri" w:cs="Calibri"/>
-          <w:b w:val="0"/>
-          <w:bCs w:val="0"/>
-          <w:i/>
-          <w:iCs/>
-          <w:sz w:val="32"/>
-          <w:szCs w:val="32"/>
-          <w:u w:val="none"/>
-          <w:lang w:val="en-US"/>
-        </w:rPr>
-      </w:pPr>
-      <w:r>
-        <w:rPr>
-          <w:rFonts w:hint="default" w:ascii="Calibri" w:hAnsi="Calibri" w:cs="Calibri"/>
-          <w:b w:val="0"/>
-          <w:bCs w:val="0"/>
-          <w:i/>
-          <w:iCs/>
-          <w:sz w:val="32"/>
-          <w:szCs w:val="32"/>
-          <w:u w:val="none"/>
-          <w:lang w:val="en-US"/>
-        </w:rPr>
-        <w:t xml:space="preserve">email: </w:t>
-      </w:r>
-      <w:r>
-        <w:rPr>
-          <w:rFonts w:hint="default" w:ascii="Calibri" w:hAnsi="Calibri" w:cs="Calibri"/>
-          <w:b w:val="0"/>
-          <w:bCs w:val="0"/>
-          <w:i/>
-          <w:iCs/>
-          <w:sz w:val="32"/>
-          <w:szCs w:val="32"/>
-          <w:u w:val="none"/>
-          <w:lang w:val="en-US"/>
-        </w:rPr>
-        <w:fldChar w:fldCharType="begin"/>
-      </w:r>
-      <w:r>
-        <w:rPr>
-          <w:rFonts w:hint="default" w:ascii="Calibri" w:hAnsi="Calibri" w:cs="Calibri"/>
-          <w:b w:val="0"/>
-          <w:bCs w:val="0"/>
-          <w:i/>
-          <w:iCs/>
-          <w:sz w:val="32"/>
-          <w:szCs w:val="32"/>
-          <w:u w:val="none"/>
-          <w:lang w:val="en-US"/>
-        </w:rPr>
-        <w:instrText xml:space="preserve"> HYPERLINK "mailto:mgiwrgos1999@gmail.com" </w:instrText>
-      </w:r>
-      <w:r>
-        <w:rPr>
-          <w:rFonts w:hint="default" w:ascii="Calibri" w:hAnsi="Calibri" w:cs="Calibri"/>
-          <w:b w:val="0"/>
-          <w:bCs w:val="0"/>
-          <w:i/>
-          <w:iCs/>
-          <w:sz w:val="32"/>
-          <w:szCs w:val="32"/>
-          <w:u w:val="none"/>
-          <w:lang w:val="en-US"/>
-        </w:rPr>
-        <w:fldChar w:fldCharType="separate"/>
-      </w:r>
-      <w:r>
-        <w:rPr>
-          <w:rStyle w:val="4"/>
-          <w:rFonts w:hint="default" w:ascii="Calibri" w:hAnsi="Calibri" w:cs="Calibri"/>
-          <w:b w:val="0"/>
-          <w:bCs w:val="0"/>
-          <w:i/>
-          <w:iCs/>
-          <w:sz w:val="32"/>
-          <w:szCs w:val="32"/>
-          <w:lang w:val="en-US"/>
-        </w:rPr>
-        <w:t>mgiwrgos1999@gmail.com</w:t>
-      </w:r>
-      <w:r>
-        <w:rPr>
-          <w:rFonts w:hint="default" w:ascii="Calibri" w:hAnsi="Calibri" w:cs="Calibri"/>
-          <w:b w:val="0"/>
-          <w:bCs w:val="0"/>
-          <w:i/>
-          <w:iCs/>
-          <w:sz w:val="32"/>
-          <w:szCs w:val="32"/>
-          <w:u w:val="none"/>
-          <w:lang w:val="en-US"/>
-        </w:rPr>
-        <w:fldChar w:fldCharType="end"/>
-      </w:r>
-      <w:r>
-        <w:rPr>
-          <w:rFonts w:hint="default" w:ascii="Calibri" w:hAnsi="Calibri" w:cs="Calibri"/>
-          <w:b w:val="0"/>
-          <w:bCs w:val="0"/>
-          <w:i/>
-          <w:iCs/>
-          <w:sz w:val="32"/>
-          <w:szCs w:val="32"/>
-          <w:u w:val="none"/>
-          <w:lang w:val="en-US"/>
         </w:rPr>
         <w:t xml:space="preserve"> </w:t>
       </w:r>
@@ -679,7 +514,7 @@
           <w:u w:val="none"/>
           <w:lang w:val="en-US"/>
         </w:rPr>
-        <w:t>1067431</w:t>
+        <w:t>1067431 (peer reviewer)</w:t>
       </w:r>
     </w:p>
     <w:p>
@@ -796,6 +631,7 @@
         <w:t xml:space="preserve"> </w:t>
       </w:r>
     </w:p>
+    <w:p/>
     <w:p>
       <w:pPr>
         <w:jc w:val="both"/>
@@ -811,42 +647,7 @@
           <w:lang w:val="en-US"/>
         </w:rPr>
       </w:pPr>
-    </w:p>
-    <w:p>
-      <w:pPr>
-        <w:jc w:val="both"/>
-        <w:rPr>
-          <w:rFonts w:hint="default" w:ascii="Calibri" w:hAnsi="Calibri" w:cs="Calibri"/>
-          <w:b w:val="0"/>
-          <w:bCs w:val="0"/>
-          <w:i/>
-          <w:iCs/>
-          <w:sz w:val="32"/>
-          <w:szCs w:val="32"/>
-          <w:u w:val="none"/>
-          <w:lang w:val="en-US"/>
-        </w:rPr>
-      </w:pPr>
-    </w:p>
-    <w:p>
-      <w:pPr>
-        <w:jc w:val="both"/>
-        <w:rPr>
-          <w:rFonts w:hint="default" w:ascii="Calibri" w:hAnsi="Calibri" w:cs="Calibri"/>
-          <w:b w:val="0"/>
-          <w:bCs w:val="0"/>
-          <w:i/>
-          <w:iCs/>
-          <w:sz w:val="32"/>
-          <w:szCs w:val="32"/>
-          <w:u w:val="none"/>
-          <w:lang w:val="en-US"/>
-        </w:rPr>
-      </w:pPr>
-    </w:p>
-    <w:p>
-      <w:pPr>
-        <w:jc w:val="both"/>
+      <w:r>
         <w:rPr>
           <w:rFonts w:hint="default" w:ascii="Calibri" w:hAnsi="Calibri" w:cs="Calibri"/>
           <w:b/>
@@ -855,6 +656,234 @@
           <w:iCs/>
           <w:sz w:val="32"/>
           <w:szCs w:val="32"/>
+          <w:u w:val="none"/>
+          <w:lang w:val="el-GR"/>
+        </w:rPr>
+        <w:t xml:space="preserve">ΜΗΤΡΟΜΑΡΑΣ ΓΕΩΡΓΙΟΣ ΑΜ: </w:t>
+      </w:r>
+      <w:r>
+        <w:rPr>
+          <w:rFonts w:hint="default" w:ascii="Calibri" w:hAnsi="Calibri" w:cs="Calibri"/>
+          <w:b w:val="0"/>
+          <w:bCs w:val="0"/>
+          <w:i/>
+          <w:iCs/>
+          <w:sz w:val="32"/>
+          <w:szCs w:val="32"/>
+          <w:u w:val="none"/>
+          <w:lang w:val="el-GR"/>
+        </w:rPr>
+        <w:t>1070907</w:t>
+      </w:r>
+      <w:r>
+        <w:rPr>
+          <w:rFonts w:hint="default" w:ascii="Calibri" w:hAnsi="Calibri" w:cs="Calibri"/>
+          <w:b w:val="0"/>
+          <w:bCs w:val="0"/>
+          <w:i/>
+          <w:iCs/>
+          <w:sz w:val="32"/>
+          <w:szCs w:val="32"/>
+          <w:u w:val="none"/>
+          <w:lang w:val="en-US"/>
+        </w:rPr>
+        <w:t xml:space="preserve"> </w:t>
+      </w:r>
+      <w:bookmarkStart w:id="0" w:name="_GoBack"/>
+      <w:bookmarkEnd w:id="0"/>
+    </w:p>
+    <w:p>
+      <w:pPr>
+        <w:jc w:val="both"/>
+        <w:rPr>
+          <w:rFonts w:hint="default" w:ascii="Calibri" w:hAnsi="Calibri" w:cs="Calibri"/>
+          <w:b w:val="0"/>
+          <w:bCs w:val="0"/>
+          <w:i/>
+          <w:iCs/>
+          <w:sz w:val="32"/>
+          <w:szCs w:val="32"/>
+          <w:u w:val="none"/>
+          <w:lang w:val="en-US"/>
+        </w:rPr>
+      </w:pPr>
+      <w:r>
+        <w:rPr>
+          <w:rFonts w:hint="default" w:ascii="Calibri" w:hAnsi="Calibri" w:cs="Calibri"/>
+          <w:b w:val="0"/>
+          <w:bCs w:val="0"/>
+          <w:i/>
+          <w:iCs/>
+          <w:sz w:val="32"/>
+          <w:szCs w:val="32"/>
+          <w:u w:val="none"/>
+          <w:lang w:val="en-US"/>
+        </w:rPr>
+        <w:t xml:space="preserve">email: </w:t>
+      </w:r>
+      <w:r>
+        <w:rPr>
+          <w:rFonts w:hint="default" w:ascii="Calibri" w:hAnsi="Calibri" w:cs="Calibri"/>
+          <w:b w:val="0"/>
+          <w:bCs w:val="0"/>
+          <w:i/>
+          <w:iCs/>
+          <w:sz w:val="32"/>
+          <w:szCs w:val="32"/>
+          <w:u w:val="none"/>
+          <w:lang w:val="en-US"/>
+        </w:rPr>
+        <w:fldChar w:fldCharType="begin"/>
+      </w:r>
+      <w:r>
+        <w:rPr>
+          <w:rFonts w:hint="default" w:ascii="Calibri" w:hAnsi="Calibri" w:cs="Calibri"/>
+          <w:b w:val="0"/>
+          <w:bCs w:val="0"/>
+          <w:i/>
+          <w:iCs/>
+          <w:sz w:val="32"/>
+          <w:szCs w:val="32"/>
+          <w:u w:val="none"/>
+          <w:lang w:val="en-US"/>
+        </w:rPr>
+        <w:instrText xml:space="preserve"> HYPERLINK "mailto:mgiwrgos1999@gmail.com" </w:instrText>
+      </w:r>
+      <w:r>
+        <w:rPr>
+          <w:rFonts w:hint="default" w:ascii="Calibri" w:hAnsi="Calibri" w:cs="Calibri"/>
+          <w:b w:val="0"/>
+          <w:bCs w:val="0"/>
+          <w:i/>
+          <w:iCs/>
+          <w:sz w:val="32"/>
+          <w:szCs w:val="32"/>
+          <w:u w:val="none"/>
+          <w:lang w:val="en-US"/>
+        </w:rPr>
+        <w:fldChar w:fldCharType="separate"/>
+      </w:r>
+      <w:r>
+        <w:rPr>
+          <w:rStyle w:val="4"/>
+          <w:rFonts w:hint="default" w:ascii="Calibri" w:hAnsi="Calibri" w:cs="Calibri"/>
+          <w:b w:val="0"/>
+          <w:bCs w:val="0"/>
+          <w:i/>
+          <w:iCs/>
+          <w:sz w:val="32"/>
+          <w:szCs w:val="32"/>
+          <w:lang w:val="en-US"/>
+        </w:rPr>
+        <w:t>mgiwrgos1999@gmail.com</w:t>
+      </w:r>
+      <w:r>
+        <w:rPr>
+          <w:rFonts w:hint="default" w:ascii="Calibri" w:hAnsi="Calibri" w:cs="Calibri"/>
+          <w:b w:val="0"/>
+          <w:bCs w:val="0"/>
+          <w:i/>
+          <w:iCs/>
+          <w:sz w:val="32"/>
+          <w:szCs w:val="32"/>
+          <w:u w:val="none"/>
+          <w:lang w:val="en-US"/>
+        </w:rPr>
+        <w:fldChar w:fldCharType="end"/>
+      </w:r>
+      <w:r>
+        <w:rPr>
+          <w:rFonts w:hint="default" w:ascii="Calibri" w:hAnsi="Calibri" w:cs="Calibri"/>
+          <w:b w:val="0"/>
+          <w:bCs w:val="0"/>
+          <w:i/>
+          <w:iCs/>
+          <w:sz w:val="32"/>
+          <w:szCs w:val="32"/>
+          <w:u w:val="none"/>
+          <w:lang w:val="en-US"/>
+        </w:rPr>
+        <w:t xml:space="preserve"> </w:t>
+      </w:r>
+    </w:p>
+    <w:p>
+      <w:pPr>
+        <w:jc w:val="both"/>
+        <w:rPr>
+          <w:rFonts w:hint="default" w:ascii="Calibri" w:hAnsi="Calibri" w:eastAsia="Segoe UI Historic" w:cs="Calibri"/>
+          <w:b/>
+          <w:bCs/>
+          <w:i w:val="0"/>
+          <w:iCs w:val="0"/>
+          <w:caps w:val="0"/>
+          <w:color w:val="050505"/>
+          <w:spacing w:val="0"/>
+          <w:sz w:val="32"/>
+          <w:szCs w:val="32"/>
+          <w:shd w:val="clear" w:fill="E4E6EB"/>
+          <w:lang w:val="en-US"/>
+        </w:rPr>
+      </w:pPr>
+    </w:p>
+    <w:p>
+      <w:pPr>
+        <w:jc w:val="both"/>
+        <w:rPr>
+          <w:rFonts w:hint="default" w:ascii="Calibri" w:hAnsi="Calibri" w:cs="Calibri"/>
+          <w:b w:val="0"/>
+          <w:bCs w:val="0"/>
+          <w:i/>
+          <w:iCs/>
+          <w:sz w:val="32"/>
+          <w:szCs w:val="32"/>
+          <w:u w:val="none"/>
+          <w:lang w:val="en-US"/>
+        </w:rPr>
+      </w:pPr>
+    </w:p>
+    <w:p>
+      <w:pPr>
+        <w:jc w:val="both"/>
+        <w:rPr>
+          <w:rFonts w:hint="default" w:ascii="Calibri" w:hAnsi="Calibri" w:cs="Calibri"/>
+          <w:b w:val="0"/>
+          <w:bCs w:val="0"/>
+          <w:i/>
+          <w:iCs/>
+          <w:sz w:val="32"/>
+          <w:szCs w:val="32"/>
+          <w:u w:val="none"/>
+          <w:lang w:val="en-US"/>
+        </w:rPr>
+      </w:pPr>
+    </w:p>
+    <w:p>
+      <w:pPr>
+        <w:jc w:val="both"/>
+        <w:rPr>
+          <w:rFonts w:hint="default" w:ascii="Calibri" w:hAnsi="Calibri" w:cs="Calibri"/>
+          <w:b w:val="0"/>
+          <w:bCs w:val="0"/>
+          <w:i/>
+          <w:iCs/>
+          <w:sz w:val="32"/>
+          <w:szCs w:val="32"/>
+          <w:u w:val="none"/>
+          <w:lang w:val="en-US"/>
+        </w:rPr>
+      </w:pPr>
+    </w:p>
+    <w:p>
+      <w:pPr>
+        <w:jc w:val="both"/>
+        <w:rPr>
+          <w:rFonts w:hint="default" w:ascii="Calibri" w:hAnsi="Calibri" w:cs="Calibri"/>
+          <w:b/>
+          <w:bCs/>
+          <w:i/>
+          <w:iCs/>
+          <w:sz w:val="32"/>
+          <w:szCs w:val="32"/>
           <w:u w:val="single"/>
           <w:lang w:val="en-US"/>
         </w:rPr>
@@ -871,7 +900,7 @@
           <w:u w:val="single"/>
           <w:lang w:val="el-GR"/>
         </w:rPr>
-        <w:t xml:space="preserve">ΣΥΣΤΗΜΑ ΔΙΑΧΕΊΡΙΣΗΣ </w:t>
+        <w:t xml:space="preserve">ΣΥΣΤΗΜΑ ΔΙΑΧΕΙΡΙΣΗΣ </w:t>
       </w:r>
       <w:r>
         <w:rPr>
